--- a/assets/Raymond Song - Resume.docx
+++ b/assets/Raymond Song - Resume.docx
@@ -250,6 +250,8 @@
           <w:szCs w:val="22"/>
         </w:rPr>
       </w:pPr>
+      <w:bookmarkStart w:id="0" w:name="_GoBack"/>
+      <w:bookmarkEnd w:id="0"/>
     </w:p>
     <w:p>
       <w:pPr>
@@ -443,7 +445,7 @@
           <w:sz w:val="22"/>
           <w:szCs w:val="22"/>
         </w:rPr>
-        <w:t>Firebase</w:t>
+        <w:t>AJAX</w:t>
       </w:r>
     </w:p>
     <w:p>
@@ -457,8 +459,8 @@
           <w:szCs w:val="24"/>
         </w:rPr>
       </w:pPr>
-      <w:bookmarkStart w:id="0" w:name="_q7q7wjcyln3m" w:colFirst="0" w:colLast="0"/>
-      <w:bookmarkEnd w:id="0"/>
+      <w:bookmarkStart w:id="1" w:name="_q7q7wjcyln3m" w:colFirst="0" w:colLast="0"/>
+      <w:bookmarkEnd w:id="1"/>
       <w:r>
         <w:rPr>
           <w:rFonts w:ascii="Roboto" w:eastAsia="Open Sans Light" w:hAnsi="Roboto" w:cs="Open Sans Light"/>
@@ -529,8 +531,6 @@
         </w:rPr>
         <w:t>History of producing well under pressure in a fast-paced sales environment</w:t>
       </w:r>
-      <w:bookmarkStart w:id="1" w:name="_GoBack"/>
-      <w:bookmarkEnd w:id="1"/>
     </w:p>
     <w:p>
       <w:pPr>

--- a/assets/Raymond Song - Resume.docx
+++ b/assets/Raymond Song - Resume.docx
@@ -94,7 +94,7 @@
         <w:r>
           <w:rPr>
             <w:rFonts w:ascii="Roboto" w:eastAsia="Roboto" w:hAnsi="Roboto" w:cs="Roboto"/>
-            <w:color w:val="1155CC"/>
+            <w:color w:val="0070C0"/>
             <w:sz w:val="20"/>
             <w:szCs w:val="20"/>
             <w:u w:val="single"/>
@@ -109,7 +109,7 @@
         <w:jc w:val="center"/>
         <w:rPr>
           <w:rFonts w:ascii="Roboto" w:eastAsia="Roboto" w:hAnsi="Roboto" w:cs="Roboto"/>
-          <w:color w:val="1155CC"/>
+          <w:color w:val="0070C0"/>
           <w:sz w:val="20"/>
           <w:szCs w:val="20"/>
           <w:highlight w:val="white"/>
@@ -121,6 +121,7 @@
           <w:rPr>
             <w:rStyle w:val="Hyperlink"/>
             <w:rFonts w:ascii="Roboto" w:eastAsia="Roboto" w:hAnsi="Roboto" w:cs="Roboto"/>
+            <w:color w:val="0070C0"/>
             <w:sz w:val="20"/>
             <w:szCs w:val="20"/>
           </w:rPr>
@@ -138,35 +139,35 @@
           <w:szCs w:val="20"/>
         </w:rPr>
       </w:pPr>
+      <w:r>
+        <w:rPr>
+          <w:rFonts w:ascii="Roboto" w:eastAsia="Roboto" w:hAnsi="Roboto" w:cs="Roboto"/>
+          <w:sz w:val="20"/>
+          <w:szCs w:val="20"/>
+        </w:rPr>
+        <w:t xml:space="preserve">Portfolio: </w:t>
+      </w:r>
       <w:hyperlink r:id="rId7" w:history="1">
         <w:r>
           <w:rPr>
             <w:rStyle w:val="Hyperlink"/>
             <w:rFonts w:ascii="Roboto" w:eastAsia="Roboto" w:hAnsi="Roboto" w:cs="Roboto"/>
+            <w:color w:val="0070C0"/>
             <w:sz w:val="20"/>
             <w:szCs w:val="20"/>
           </w:rPr>
-          <w:t>rs01247</w:t>
-        </w:r>
-        <w:r>
-          <w:rPr>
-            <w:rStyle w:val="Hyperlink"/>
-            <w:rFonts w:ascii="Roboto" w:eastAsia="Roboto" w:hAnsi="Roboto" w:cs="Roboto"/>
-            <w:sz w:val="20"/>
-            <w:szCs w:val="20"/>
-          </w:rPr>
-          <w:t>.github.io/my-portfolio</w:t>
-        </w:r>
-        <w:r>
-          <w:rPr>
-            <w:rStyle w:val="Hyperlink"/>
-            <w:rFonts w:ascii="Roboto" w:eastAsia="Roboto" w:hAnsi="Roboto" w:cs="Roboto"/>
-            <w:sz w:val="20"/>
-            <w:szCs w:val="20"/>
-          </w:rPr>
-          <w:t>/</w:t>
+          <w:t>rsong.info</w:t>
         </w:r>
       </w:hyperlink>
+      <w:r>
+        <w:rPr>
+          <w:rFonts w:ascii="Roboto" w:eastAsia="Roboto" w:hAnsi="Roboto" w:cs="Roboto"/>
+          <w:color w:val="0070C0"/>
+          <w:sz w:val="20"/>
+          <w:szCs w:val="20"/>
+        </w:rPr>
+        <w:t xml:space="preserve"> </w:t>
+      </w:r>
     </w:p>
     <w:p>
       <w:pPr>
@@ -215,7 +216,17 @@
           <w:sz w:val="22"/>
           <w:szCs w:val="22"/>
         </w:rPr>
-        <w:t>Comfortable speaking to non-technical audiences about technical subject matter. Proven track record of achieving quarterly goals through team leadership</w:t>
+        <w:t xml:space="preserve">Comfortable </w:t>
+      </w:r>
+      <w:bookmarkStart w:id="0" w:name="_GoBack"/>
+      <w:bookmarkEnd w:id="0"/>
+      <w:r>
+        <w:rPr>
+          <w:rFonts w:asciiTheme="majorHAnsi" w:eastAsia="Lustria" w:hAnsiTheme="majorHAnsi" w:cstheme="majorHAnsi"/>
+          <w:sz w:val="22"/>
+          <w:szCs w:val="22"/>
+        </w:rPr>
+        <w:t>speaking to non-technical audiences about technical subject matter. Proven track record of achieving quarterly goals through team leadership</w:t>
       </w:r>
       <w:r>
         <w:rPr>
@@ -250,8 +261,6 @@
           <w:szCs w:val="22"/>
         </w:rPr>
       </w:pPr>
-      <w:bookmarkStart w:id="0" w:name="_GoBack"/>
-      <w:bookmarkEnd w:id="0"/>
     </w:p>
     <w:p>
       <w:pPr>
